--- a/public/word-versions/instructions-graphing.docx
+++ b/public/word-versions/instructions-graphing.docx
@@ -144,23 +144,6 @@
           <w:ilvl w:val="0"/>
         </w:numPr>
       </w:pPr>
-      <w:hyperlink r:id="rId27">
-        <w:r>
-          <w:rPr>
-            <w:rStyle w:val="Hyperlink"/>
-          </w:rPr>
-          <w:t xml:space="preserve">Word version of this document</w:t>
-        </w:r>
-      </w:hyperlink>
-    </w:p>
-    <w:p>
-      <w:pPr>
-        <w:pStyle w:val="Compact"/>
-        <w:numPr>
-          <w:numId w:val="1002"/>
-          <w:ilvl w:val="0"/>
-        </w:numPr>
-      </w:pPr>
       <w:hyperlink w:anchor="orientation">
         <w:r>
           <w:rPr>
@@ -276,111 +259,111 @@
       <w:pPr>
         <w:pStyle w:val="Heading1"/>
       </w:pPr>
-      <w:bookmarkStart w:id="28" w:name="orientation-for-instructors"/>
+      <w:bookmarkStart w:id="27" w:name="orientation-for-instructors"/>
       <w:r>
         <w:t xml:space="preserve">Orientation for instructors</w:t>
       </w:r>
+      <w:bookmarkEnd w:id="27"/>
+    </w:p>
+    <w:p>
+      <w:pPr>
+        <w:pStyle w:val="FirstParagraph"/>
+      </w:pPr>
+      <w:r>
+        <w:t xml:space="preserve">Showing the basic kinds of plots: data/density/interval</w:t>
+      </w:r>
+    </w:p>
+    <w:p>
+      <w:pPr>
+        <w:pStyle w:val="Heading2"/>
+      </w:pPr>
+      <w:bookmarkStart w:id="28" w:name="role-in-statistical-practice"/>
+      <w:r>
+        <w:t xml:space="preserve">Role in statistical practice</w:t>
+      </w:r>
       <w:bookmarkEnd w:id="28"/>
     </w:p>
     <w:p>
       <w:pPr>
+        <w:pStyle w:val="Heading2"/>
+      </w:pPr>
+      <w:bookmarkStart w:id="29" w:name="conceptual-pitfalls"/>
+      <w:r>
+        <w:t xml:space="preserve">Conceptual pitfalls</w:t>
+      </w:r>
+      <w:bookmarkEnd w:id="29"/>
+    </w:p>
+    <w:p>
+      <w:pPr>
+        <w:pStyle w:val="Heading2"/>
+      </w:pPr>
+      <w:bookmarkStart w:id="30" w:name="learning-objectives-1"/>
+      <w:r>
+        <w:t xml:space="preserve">Learning objectives</w:t>
+      </w:r>
+      <w:bookmarkEnd w:id="30"/>
+    </w:p>
+    <w:p>
+      <w:pPr>
+        <w:pStyle w:val="Heading2"/>
+      </w:pPr>
+      <w:bookmarkStart w:id="31" w:name="student-background"/>
+      <w:r>
+        <w:t xml:space="preserve">Student background</w:t>
+      </w:r>
+      <w:bookmarkEnd w:id="31"/>
+    </w:p>
+    <w:p>
+      <w:pPr>
+        <w:pStyle w:val="Heading2"/>
+      </w:pPr>
+      <w:bookmarkStart w:id="32" w:name="background-data-knowledge"/>
+      <w:r>
+        <w:t xml:space="preserve">Background data knowledge</w:t>
+      </w:r>
+      <w:bookmarkEnd w:id="32"/>
+    </w:p>
+    <w:p>
+      <w:pPr>
+        <w:pStyle w:val="Heading2"/>
+      </w:pPr>
+      <w:bookmarkStart w:id="33" w:name="if-we-had-the-population"/>
+      <w:r>
+        <w:t xml:space="preserve">(If we had) the population</w:t>
+      </w:r>
+      <w:bookmarkEnd w:id="33"/>
+    </w:p>
+    <w:p>
+      <w:pPr>
+        <w:pStyle w:val="Heading2"/>
+      </w:pPr>
+      <w:bookmarkStart w:id="34" w:name="student-tasks-and-activities"/>
+      <w:r>
+        <w:t xml:space="preserve">Student tasks and activities</w:t>
+      </w:r>
+      <w:bookmarkEnd w:id="34"/>
+    </w:p>
+    <w:p>
+      <w:pPr>
+        <w:pStyle w:val="Heading2"/>
+      </w:pPr>
+      <w:bookmarkStart w:id="35" w:name="creating-an-active-classroom"/>
+      <w:r>
+        <w:t xml:space="preserve">Creating an active classroom</w:t>
+      </w:r>
+      <w:bookmarkEnd w:id="35"/>
+    </w:p>
+    <w:p>
+      <w:pPr>
         <w:pStyle w:val="FirstParagraph"/>
       </w:pPr>
       <w:r>
-        <w:t xml:space="preserve">Showing the basic kinds of plots: data/density/interval</w:t>
-      </w:r>
-    </w:p>
-    <w:p>
-      <w:pPr>
-        <w:pStyle w:val="Heading2"/>
-      </w:pPr>
-      <w:bookmarkStart w:id="29" w:name="role-in-statistical-practice"/>
-      <w:r>
-        <w:t xml:space="preserve">Role in statistical practice</w:t>
-      </w:r>
-      <w:bookmarkEnd w:id="29"/>
-    </w:p>
-    <w:p>
-      <w:pPr>
-        <w:pStyle w:val="Heading2"/>
-      </w:pPr>
-      <w:bookmarkStart w:id="30" w:name="conceptual-pitfalls"/>
-      <w:r>
-        <w:t xml:space="preserve">Conceptual pitfalls</w:t>
-      </w:r>
-      <w:bookmarkEnd w:id="30"/>
-    </w:p>
-    <w:p>
-      <w:pPr>
-        <w:pStyle w:val="Heading2"/>
-      </w:pPr>
-      <w:bookmarkStart w:id="31" w:name="learning-objectives-1"/>
-      <w:r>
-        <w:t xml:space="preserve">Learning objectives</w:t>
-      </w:r>
-      <w:bookmarkEnd w:id="31"/>
-    </w:p>
-    <w:p>
-      <w:pPr>
-        <w:pStyle w:val="Heading2"/>
-      </w:pPr>
-      <w:bookmarkStart w:id="32" w:name="student-background"/>
-      <w:r>
-        <w:t xml:space="preserve">Student background</w:t>
-      </w:r>
-      <w:bookmarkEnd w:id="32"/>
-    </w:p>
-    <w:p>
-      <w:pPr>
-        <w:pStyle w:val="Heading2"/>
-      </w:pPr>
-      <w:bookmarkStart w:id="33" w:name="background-data-knowledge"/>
-      <w:r>
-        <w:t xml:space="preserve">Background data knowledge</w:t>
-      </w:r>
-      <w:bookmarkEnd w:id="33"/>
-    </w:p>
-    <w:p>
-      <w:pPr>
-        <w:pStyle w:val="Heading2"/>
-      </w:pPr>
-      <w:bookmarkStart w:id="34" w:name="if-we-had-the-population"/>
-      <w:r>
-        <w:t xml:space="preserve">(If we had) the population</w:t>
-      </w:r>
-      <w:bookmarkEnd w:id="34"/>
-    </w:p>
-    <w:p>
-      <w:pPr>
-        <w:pStyle w:val="Heading2"/>
-      </w:pPr>
-      <w:bookmarkStart w:id="35" w:name="student-tasks-and-activities"/>
-      <w:r>
-        <w:t xml:space="preserve">Student tasks and activities</w:t>
-      </w:r>
-      <w:bookmarkEnd w:id="35"/>
-    </w:p>
-    <w:p>
-      <w:pPr>
-        <w:pStyle w:val="Heading2"/>
-      </w:pPr>
-      <w:bookmarkStart w:id="36" w:name="creating-an-active-classroom"/>
-      <w:r>
-        <w:t xml:space="preserve">Creating an active classroom</w:t>
-      </w:r>
-      <w:bookmarkEnd w:id="36"/>
-    </w:p>
-    <w:p>
-      <w:pPr>
-        <w:pStyle w:val="FirstParagraph"/>
-      </w:pPr>
-      <w:r>
         <w:t xml:space="preserve">See the document on</w:t>
       </w:r>
       <w:r>
         <w:t xml:space="preserve"> </w:t>
       </w:r>
-      <w:hyperlink r:id="rId37">
+      <w:hyperlink r:id="rId36">
         <w:r>
           <w:rPr>
             <w:rStyle w:val="Hyperlink"/>
@@ -396,31 +379,31 @@
       <w:pPr>
         <w:pStyle w:val="Heading2"/>
       </w:pPr>
-      <w:bookmarkStart w:id="38" w:name="assessment-items"/>
+      <w:bookmarkStart w:id="37" w:name="assessment-items"/>
       <w:r>
         <w:t xml:space="preserve">Assessment items</w:t>
       </w:r>
+      <w:bookmarkEnd w:id="37"/>
+    </w:p>
+    <w:p>
+      <w:pPr>
+        <w:pStyle w:val="Heading2"/>
+      </w:pPr>
+      <w:bookmarkStart w:id="38" w:name="pushing-the-envelopeadvancing-the-field"/>
+      <w:r>
+        <w:t xml:space="preserve">Pushing the envelope/advancing the field</w:t>
+      </w:r>
       <w:bookmarkEnd w:id="38"/>
     </w:p>
     <w:p>
       <w:pPr>
         <w:pStyle w:val="Heading2"/>
       </w:pPr>
-      <w:bookmarkStart w:id="39" w:name="pushing-the-envelopeadvancing-the-field"/>
-      <w:r>
-        <w:t xml:space="preserve">Pushing the envelope/advancing the field</w:t>
+      <w:bookmarkStart w:id="39" w:name="author-info"/>
+      <w:r>
+        <w:t xml:space="preserve">Author info</w:t>
       </w:r>
       <w:bookmarkEnd w:id="39"/>
-    </w:p>
-    <w:p>
-      <w:pPr>
-        <w:pStyle w:val="Heading2"/>
-      </w:pPr>
-      <w:bookmarkStart w:id="40" w:name="author-info"/>
-      <w:r>
-        <w:t xml:space="preserve">Author info</w:t>
-      </w:r>
-      <w:bookmarkEnd w:id="40"/>
     </w:p>
     <w:sectPr/>
   </w:body>
